--- a/BTL/Tuan 2/Bảng đánh giá công việc.docx
+++ b/BTL/Tuan 2/Bảng đánh giá công việc.docx
@@ -5,30 +5,25 @@
     <w:tbl>
       <w:tblPr>
         <w:tblStyle w:val="TableGrid"/>
-        <w:tblpPr w:leftFromText="180" w:rightFromText="180" w:tblpY="435"/>
-        <w:tblW w:w="9463" w:type="dxa"/>
+        <w:tblpPr w:leftFromText="180" w:rightFromText="180" w:tblpX="-635" w:tblpY="435"/>
+        <w:tblW w:w="10795" w:type="dxa"/>
         <w:tblLayout w:type="fixed"/>
         <w:tblLook w:val="04A0" w:firstRow="1" w:lastRow="0" w:firstColumn="1" w:lastColumn="0" w:noHBand="0" w:noVBand="1"/>
       </w:tblPr>
       <w:tblGrid>
-        <w:gridCol w:w="807"/>
-        <w:gridCol w:w="1528"/>
+        <w:gridCol w:w="2335"/>
         <w:gridCol w:w="1170"/>
-        <w:gridCol w:w="594"/>
-        <w:gridCol w:w="216"/>
+        <w:gridCol w:w="1170"/>
         <w:gridCol w:w="810"/>
-        <w:gridCol w:w="450"/>
-        <w:gridCol w:w="900"/>
-        <w:gridCol w:w="450"/>
-        <w:gridCol w:w="450"/>
-        <w:gridCol w:w="695"/>
-        <w:gridCol w:w="698"/>
-        <w:gridCol w:w="695"/>
+        <w:gridCol w:w="1260"/>
+        <w:gridCol w:w="1350"/>
+        <w:gridCol w:w="1170"/>
+        <w:gridCol w:w="1530"/>
       </w:tblGrid>
       <w:tr>
         <w:tc>
           <w:tcPr>
-            <w:tcW w:w="807" w:type="dxa"/>
+            <w:tcW w:w="2335" w:type="dxa"/>
           </w:tcPr>
           <w:p>
             <w:pPr>
@@ -36,47 +31,11 @@
                 <w:b/>
               </w:rPr>
             </w:pPr>
-            <w:proofErr w:type="spellStart"/>
-            <w:r>
-              <w:rPr>
-                <w:b/>
-              </w:rPr>
-              <w:t>Tên</w:t>
-            </w:r>
-            <w:proofErr w:type="spellEnd"/>
-            <w:r>
-              <w:rPr>
-                <w:b/>
-              </w:rPr>
-              <w:t xml:space="preserve"> </w:t>
-            </w:r>
-            <w:proofErr w:type="spellStart"/>
-            <w:r>
-              <w:rPr>
-                <w:b/>
-              </w:rPr>
-              <w:t>thành</w:t>
-            </w:r>
-            <w:proofErr w:type="spellEnd"/>
-            <w:r>
-              <w:rPr>
-                <w:b/>
-              </w:rPr>
-              <w:t xml:space="preserve"> </w:t>
-            </w:r>
-            <w:proofErr w:type="spellStart"/>
-            <w:r>
-              <w:rPr>
-                <w:b/>
-              </w:rPr>
-              <w:t>viên</w:t>
-            </w:r>
-            <w:proofErr w:type="spellEnd"/>
-          </w:p>
-        </w:tc>
-        <w:tc>
-          <w:tcPr>
-            <w:tcW w:w="1528" w:type="dxa"/>
+          </w:p>
+        </w:tc>
+        <w:tc>
+          <w:tcPr>
+            <w:tcW w:w="1170" w:type="dxa"/>
           </w:tcPr>
           <w:p>
             <w:pPr>
@@ -84,432 +43,166 @@
                 <w:b/>
               </w:rPr>
             </w:pPr>
-            <w:proofErr w:type="spellStart"/>
             <w:r>
               <w:rPr>
                 <w:b/>
               </w:rPr>
-              <w:t>Công</w:t>
-            </w:r>
-            <w:proofErr w:type="spellEnd"/>
-            <w:r>
+              <w:t>Công việc</w:t>
+            </w:r>
+          </w:p>
+        </w:tc>
+        <w:tc>
+          <w:tcPr>
+            <w:tcW w:w="1170" w:type="dxa"/>
+          </w:tcPr>
+          <w:p>
+            <w:r>
+              <w:t>Thiết kế cấu trúc cơ sở dữ liệu</w:t>
+            </w:r>
+          </w:p>
+        </w:tc>
+        <w:tc>
+          <w:tcPr>
+            <w:tcW w:w="810" w:type="dxa"/>
+          </w:tcPr>
+          <w:p>
+            <w:r>
+              <w:t xml:space="preserve">Xác định, lên kế hoạch </w:t>
+            </w:r>
+          </w:p>
+        </w:tc>
+        <w:tc>
+          <w:tcPr>
+            <w:tcW w:w="1260" w:type="dxa"/>
+          </w:tcPr>
+          <w:p>
+            <w:r>
+              <w:t>Kiểm tra &amp; sửa lỗi bảo mật</w:t>
+            </w:r>
+          </w:p>
+        </w:tc>
+        <w:tc>
+          <w:tcPr>
+            <w:tcW w:w="1350" w:type="dxa"/>
+          </w:tcPr>
+          <w:p>
+            <w:r>
+              <w:t>Phát triển các chức năng vào web</w:t>
+            </w:r>
+          </w:p>
+        </w:tc>
+        <w:tc>
+          <w:tcPr>
+            <w:tcW w:w="1170" w:type="dxa"/>
+          </w:tcPr>
+          <w:p>
+            <w:r>
+              <w:t>Thu thập và quản lý các dữ liệu database</w:t>
+            </w:r>
+          </w:p>
+        </w:tc>
+        <w:tc>
+          <w:tcPr>
+            <w:tcW w:w="1530" w:type="dxa"/>
+          </w:tcPr>
+          <w:p>
+            <w:r>
+              <w:t>Mức độ hoàn thành</w:t>
+            </w:r>
+          </w:p>
+        </w:tc>
+      </w:tr>
+      <w:tr>
+        <w:tc>
+          <w:tcPr>
+            <w:tcW w:w="2335" w:type="dxa"/>
+          </w:tcPr>
+          <w:p>
+            <w:pPr>
               <w:rPr>
                 <w:b/>
               </w:rPr>
-              <w:t xml:space="preserve">  </w:t>
-            </w:r>
-            <w:proofErr w:type="spellStart"/>
+            </w:pPr>
             <w:r>
               <w:rPr>
                 <w:b/>
               </w:rPr>
-              <w:t>việc</w:t>
-            </w:r>
-            <w:proofErr w:type="spellEnd"/>
-          </w:p>
-        </w:tc>
-        <w:tc>
-          <w:tcPr>
-            <w:tcW w:w="1170" w:type="dxa"/>
-          </w:tcPr>
-          <w:p>
-            <w:proofErr w:type="spellStart"/>
-            <w:r>
-              <w:t>Thiết</w:t>
-            </w:r>
-            <w:proofErr w:type="spellEnd"/>
-            <w:r>
-              <w:t xml:space="preserve"> </w:t>
-            </w:r>
-            <w:proofErr w:type="spellStart"/>
-            <w:r>
-              <w:t>kế</w:t>
-            </w:r>
-            <w:proofErr w:type="spellEnd"/>
-            <w:r>
-              <w:t xml:space="preserve"> </w:t>
-            </w:r>
-            <w:proofErr w:type="spellStart"/>
-            <w:r>
-              <w:t>cấu</w:t>
-            </w:r>
-            <w:proofErr w:type="spellEnd"/>
-            <w:r>
-              <w:t xml:space="preserve"> </w:t>
-            </w:r>
-            <w:proofErr w:type="spellStart"/>
-            <w:r>
-              <w:t>trúc</w:t>
-            </w:r>
-            <w:proofErr w:type="spellEnd"/>
-            <w:r>
-              <w:t xml:space="preserve"> </w:t>
-            </w:r>
-            <w:proofErr w:type="spellStart"/>
-            <w:r>
-              <w:t>cơ</w:t>
-            </w:r>
-            <w:proofErr w:type="spellEnd"/>
-            <w:r>
-              <w:t xml:space="preserve"> </w:t>
-            </w:r>
-            <w:proofErr w:type="spellStart"/>
-            <w:r>
-              <w:t>sở</w:t>
-            </w:r>
-            <w:proofErr w:type="spellEnd"/>
-            <w:r>
-              <w:t xml:space="preserve"> </w:t>
-            </w:r>
-            <w:proofErr w:type="spellStart"/>
-            <w:r>
-              <w:t>dữ</w:t>
-            </w:r>
-            <w:proofErr w:type="spellEnd"/>
-            <w:r>
-              <w:t xml:space="preserve"> </w:t>
-            </w:r>
-            <w:proofErr w:type="spellStart"/>
-            <w:r>
-              <w:t>liệu</w:t>
-            </w:r>
-            <w:proofErr w:type="spellEnd"/>
-          </w:p>
-        </w:tc>
-        <w:tc>
-          <w:tcPr>
-            <w:tcW w:w="810" w:type="dxa"/>
-            <w:gridSpan w:val="2"/>
-          </w:tcPr>
-          <w:p>
-            <w:proofErr w:type="spellStart"/>
-            <w:r>
-              <w:t>Xác</w:t>
-            </w:r>
-            <w:proofErr w:type="spellEnd"/>
-            <w:r>
-              <w:t xml:space="preserve"> </w:t>
-            </w:r>
-            <w:proofErr w:type="spellStart"/>
-            <w:r>
-              <w:t>định</w:t>
-            </w:r>
-            <w:proofErr w:type="spellEnd"/>
-            <w:r>
-              <w:t xml:space="preserve">, </w:t>
-            </w:r>
-            <w:proofErr w:type="spellStart"/>
-            <w:r>
-              <w:t>lên</w:t>
-            </w:r>
-            <w:proofErr w:type="spellEnd"/>
-            <w:r>
-              <w:t xml:space="preserve"> </w:t>
-            </w:r>
-            <w:proofErr w:type="spellStart"/>
-            <w:r>
-              <w:t>kế</w:t>
-            </w:r>
-            <w:proofErr w:type="spellEnd"/>
-            <w:r>
-              <w:t xml:space="preserve"> </w:t>
-            </w:r>
-            <w:proofErr w:type="spellStart"/>
-            <w:r>
-              <w:t>hoạch</w:t>
-            </w:r>
-            <w:proofErr w:type="spellEnd"/>
-            <w:r>
-              <w:t xml:space="preserve"> </w:t>
-            </w:r>
-          </w:p>
-        </w:tc>
-        <w:tc>
-          <w:tcPr>
-            <w:tcW w:w="1260" w:type="dxa"/>
-            <w:gridSpan w:val="2"/>
-          </w:tcPr>
-          <w:p>
-            <w:proofErr w:type="spellStart"/>
-            <w:r>
-              <w:t>Kiểm</w:t>
-            </w:r>
-            <w:proofErr w:type="spellEnd"/>
-            <w:r>
-              <w:t xml:space="preserve"> </w:t>
-            </w:r>
-            <w:proofErr w:type="spellStart"/>
-            <w:r>
-              <w:t>tra</w:t>
-            </w:r>
-            <w:proofErr w:type="spellEnd"/>
-            <w:r>
-              <w:t xml:space="preserve"> &amp; </w:t>
-            </w:r>
-            <w:proofErr w:type="spellStart"/>
-            <w:r>
-              <w:t>sửa</w:t>
-            </w:r>
-            <w:proofErr w:type="spellEnd"/>
-            <w:r>
-              <w:t xml:space="preserve"> </w:t>
-            </w:r>
-            <w:proofErr w:type="spellStart"/>
-            <w:r>
-              <w:t>lỗi</w:t>
-            </w:r>
-            <w:proofErr w:type="spellEnd"/>
-            <w:r>
-              <w:t xml:space="preserve"> </w:t>
-            </w:r>
-            <w:proofErr w:type="spellStart"/>
-            <w:r>
-              <w:t>bảo</w:t>
-            </w:r>
-            <w:proofErr w:type="spellEnd"/>
-            <w:r>
-              <w:t xml:space="preserve"> </w:t>
-            </w:r>
-            <w:proofErr w:type="spellStart"/>
-            <w:r>
-              <w:t>mật</w:t>
-            </w:r>
-            <w:proofErr w:type="spellEnd"/>
-          </w:p>
-        </w:tc>
-        <w:tc>
-          <w:tcPr>
-            <w:tcW w:w="1350" w:type="dxa"/>
-            <w:gridSpan w:val="2"/>
-          </w:tcPr>
-          <w:p>
-            <w:proofErr w:type="spellStart"/>
-            <w:r>
-              <w:t>Phát</w:t>
-            </w:r>
-            <w:proofErr w:type="spellEnd"/>
-            <w:r>
-              <w:t xml:space="preserve"> </w:t>
-            </w:r>
-            <w:proofErr w:type="spellStart"/>
-            <w:r>
-              <w:t>triển</w:t>
-            </w:r>
-            <w:proofErr w:type="spellEnd"/>
-            <w:r>
-              <w:t xml:space="preserve"> </w:t>
-            </w:r>
-            <w:proofErr w:type="spellStart"/>
-            <w:r>
-              <w:t>các</w:t>
-            </w:r>
-            <w:proofErr w:type="spellEnd"/>
-            <w:r>
-              <w:t xml:space="preserve"> </w:t>
-            </w:r>
-            <w:proofErr w:type="spellStart"/>
-            <w:r>
-              <w:t>chức</w:t>
-            </w:r>
-            <w:proofErr w:type="spellEnd"/>
-            <w:r>
-              <w:t xml:space="preserve"> </w:t>
-            </w:r>
-            <w:proofErr w:type="spellStart"/>
-            <w:r>
-              <w:t>năng</w:t>
-            </w:r>
-            <w:proofErr w:type="spellEnd"/>
-            <w:r>
-              <w:t xml:space="preserve"> </w:t>
-            </w:r>
-            <w:proofErr w:type="spellStart"/>
-            <w:r>
-              <w:t>vào</w:t>
-            </w:r>
-            <w:proofErr w:type="spellEnd"/>
-            <w:r>
-              <w:t xml:space="preserve"> web</w:t>
-            </w:r>
-          </w:p>
-        </w:tc>
-        <w:tc>
-          <w:tcPr>
-            <w:tcW w:w="1145" w:type="dxa"/>
-            <w:gridSpan w:val="2"/>
-          </w:tcPr>
-          <w:p>
-            <w:r>
-              <w:t xml:space="preserve">Thu </w:t>
-            </w:r>
-            <w:proofErr w:type="spellStart"/>
-            <w:r>
-              <w:t>thập</w:t>
-            </w:r>
-            <w:proofErr w:type="spellEnd"/>
-            <w:r>
-              <w:t xml:space="preserve"> </w:t>
-            </w:r>
-            <w:proofErr w:type="spellStart"/>
-            <w:r>
-              <w:t>và</w:t>
-            </w:r>
-            <w:proofErr w:type="spellEnd"/>
-            <w:r>
-              <w:t xml:space="preserve"> </w:t>
-            </w:r>
-            <w:proofErr w:type="spellStart"/>
-            <w:r>
-              <w:t>quản</w:t>
-            </w:r>
-            <w:proofErr w:type="spellEnd"/>
-            <w:r>
-              <w:t xml:space="preserve"> </w:t>
-            </w:r>
-            <w:proofErr w:type="spellStart"/>
-            <w:r>
-              <w:t>lý</w:t>
-            </w:r>
-            <w:proofErr w:type="spellEnd"/>
-            <w:r>
-              <w:t xml:space="preserve"> </w:t>
-            </w:r>
-            <w:proofErr w:type="spellStart"/>
-            <w:r>
-              <w:t>các</w:t>
-            </w:r>
-            <w:proofErr w:type="spellEnd"/>
-            <w:r>
-              <w:t xml:space="preserve"> </w:t>
-            </w:r>
-            <w:proofErr w:type="spellStart"/>
-            <w:r>
-              <w:t>dữ</w:t>
-            </w:r>
-            <w:proofErr w:type="spellEnd"/>
-            <w:r>
-              <w:t xml:space="preserve"> </w:t>
-            </w:r>
-            <w:proofErr w:type="spellStart"/>
-            <w:r>
-              <w:t>liệu</w:t>
-            </w:r>
-            <w:proofErr w:type="spellEnd"/>
-            <w:r>
-              <w:t xml:space="preserve"> database</w:t>
-            </w:r>
-          </w:p>
-        </w:tc>
-        <w:tc>
-          <w:tcPr>
-            <w:tcW w:w="1393" w:type="dxa"/>
-            <w:gridSpan w:val="2"/>
-          </w:tcPr>
-          <w:p>
-            <w:proofErr w:type="spellStart"/>
-            <w:r>
-              <w:t>Mức</w:t>
-            </w:r>
-            <w:proofErr w:type="spellEnd"/>
-            <w:r>
-              <w:t xml:space="preserve"> </w:t>
-            </w:r>
-            <w:proofErr w:type="spellStart"/>
-            <w:r>
-              <w:t>độ</w:t>
-            </w:r>
-            <w:proofErr w:type="spellEnd"/>
-            <w:r>
-              <w:t xml:space="preserve"> </w:t>
-            </w:r>
-            <w:proofErr w:type="spellStart"/>
-            <w:r>
-              <w:t>hoàn</w:t>
-            </w:r>
-            <w:proofErr w:type="spellEnd"/>
-            <w:r>
-              <w:t xml:space="preserve"> </w:t>
-            </w:r>
-            <w:proofErr w:type="spellStart"/>
-            <w:r>
-              <w:t>thành</w:t>
-            </w:r>
-            <w:proofErr w:type="spellEnd"/>
-          </w:p>
+              <w:t>Tên thành viên</w:t>
+            </w:r>
+          </w:p>
+        </w:tc>
+        <w:tc>
+          <w:tcPr>
+            <w:tcW w:w="1170" w:type="dxa"/>
+            <w:tcBorders>
+              <w:bottom w:val="single" w:sz="4" w:space="0" w:color="FFFFFF"/>
+              <w:right w:val="single" w:sz="4" w:space="0" w:color="FFFFFF"/>
+            </w:tcBorders>
+          </w:tcPr>
+          <w:p>
+            <w:bookmarkStart w:id="0" w:name="_GoBack"/>
+            <w:bookmarkEnd w:id="0"/>
+          </w:p>
+        </w:tc>
+        <w:tc>
+          <w:tcPr>
+            <w:tcW w:w="7290" w:type="dxa"/>
+            <w:gridSpan w:val="6"/>
+            <w:tcBorders>
+              <w:left w:val="single" w:sz="4" w:space="0" w:color="FFFFFF"/>
+            </w:tcBorders>
+          </w:tcPr>
+          <w:p/>
         </w:tc>
       </w:tr>
       <w:tr>
-        <w:trPr>
-          <w:gridAfter w:val="1"/>
-          <w:wAfter w:w="695" w:type="dxa"/>
-        </w:trPr>
         <w:tc>
           <w:tcPr>
             <w:tcW w:w="2335" w:type="dxa"/>
-            <w:gridSpan w:val="2"/>
-          </w:tcPr>
-          <w:p>
-            <w:proofErr w:type="spellStart"/>
-            <w:r>
-              <w:t>Đặng</w:t>
-            </w:r>
-            <w:proofErr w:type="spellEnd"/>
-            <w:r>
-              <w:t xml:space="preserve"> </w:t>
-            </w:r>
-            <w:proofErr w:type="spellStart"/>
-            <w:r>
-              <w:t>Phạm</w:t>
-            </w:r>
-            <w:proofErr w:type="spellEnd"/>
-            <w:r>
-              <w:t xml:space="preserve"> </w:t>
-            </w:r>
-            <w:proofErr w:type="spellStart"/>
-            <w:r>
-              <w:t>Thiên</w:t>
-            </w:r>
-            <w:proofErr w:type="spellEnd"/>
-            <w:r>
-              <w:t xml:space="preserve"> </w:t>
-            </w:r>
-            <w:proofErr w:type="spellStart"/>
-            <w:r>
-              <w:t>Khải</w:t>
-            </w:r>
-            <w:proofErr w:type="spellEnd"/>
-          </w:p>
-        </w:tc>
-        <w:tc>
-          <w:tcPr>
-            <w:tcW w:w="1170" w:type="dxa"/>
-          </w:tcPr>
-          <w:p/>
-        </w:tc>
-        <w:tc>
-          <w:tcPr>
-            <w:tcW w:w="594" w:type="dxa"/>
-          </w:tcPr>
-          <w:p/>
-        </w:tc>
-        <w:tc>
-          <w:tcPr>
-            <w:tcW w:w="1026" w:type="dxa"/>
-            <w:gridSpan w:val="2"/>
+          </w:tcPr>
+          <w:p>
+            <w:r>
+              <w:t>Đặng Phạm Thiên Khải</w:t>
+            </w:r>
+          </w:p>
+        </w:tc>
+        <w:tc>
+          <w:tcPr>
+            <w:tcW w:w="1170" w:type="dxa"/>
+            <w:vMerge w:val="restart"/>
+            <w:tcBorders>
+              <w:top w:val="single" w:sz="4" w:space="0" w:color="FFFFFF"/>
+            </w:tcBorders>
+          </w:tcPr>
+          <w:p/>
+        </w:tc>
+        <w:tc>
+          <w:tcPr>
+            <w:tcW w:w="1170" w:type="dxa"/>
+          </w:tcPr>
+          <w:p/>
+        </w:tc>
+        <w:tc>
+          <w:tcPr>
+            <w:tcW w:w="810" w:type="dxa"/>
+          </w:tcPr>
+          <w:p/>
+        </w:tc>
+        <w:tc>
+          <w:tcPr>
+            <w:tcW w:w="1260" w:type="dxa"/>
           </w:tcPr>
           <w:p/>
         </w:tc>
         <w:tc>
           <w:tcPr>
             <w:tcW w:w="1350" w:type="dxa"/>
-            <w:gridSpan w:val="2"/>
-          </w:tcPr>
-          <w:p/>
-        </w:tc>
-        <w:tc>
-          <w:tcPr>
-            <w:tcW w:w="900" w:type="dxa"/>
-            <w:gridSpan w:val="2"/>
+          </w:tcPr>
+          <w:p/>
+        </w:tc>
+        <w:tc>
+          <w:tcPr>
+            <w:tcW w:w="1170" w:type="dxa"/>
           </w:tcPr>
           <w:p>
             <w:r>
@@ -519,8 +212,7 @@
         </w:tc>
         <w:tc>
           <w:tcPr>
-            <w:tcW w:w="1393" w:type="dxa"/>
-            <w:gridSpan w:val="2"/>
+            <w:tcW w:w="1530" w:type="dxa"/>
           </w:tcPr>
           <w:p>
             <w:r>
@@ -530,56 +222,32 @@
         </w:tc>
       </w:tr>
       <w:tr>
-        <w:trPr>
-          <w:gridAfter w:val="1"/>
-          <w:wAfter w:w="695" w:type="dxa"/>
-        </w:trPr>
         <w:tc>
           <w:tcPr>
             <w:tcW w:w="2335" w:type="dxa"/>
-            <w:gridSpan w:val="2"/>
-          </w:tcPr>
-          <w:p>
-            <w:proofErr w:type="spellStart"/>
-            <w:r>
-              <w:t>Đăng</w:t>
-            </w:r>
-            <w:proofErr w:type="spellEnd"/>
-            <w:r>
-              <w:t xml:space="preserve"> </w:t>
-            </w:r>
-            <w:proofErr w:type="spellStart"/>
-            <w:r>
-              <w:t>Mãi</w:t>
-            </w:r>
-            <w:proofErr w:type="spellEnd"/>
-            <w:r>
-              <w:t xml:space="preserve"> </w:t>
-            </w:r>
-            <w:proofErr w:type="spellStart"/>
-            <w:r>
-              <w:t>Chí</w:t>
-            </w:r>
-            <w:proofErr w:type="spellEnd"/>
-            <w:r>
-              <w:t xml:space="preserve"> </w:t>
-            </w:r>
-            <w:proofErr w:type="spellStart"/>
-            <w:r>
-              <w:t>Đức</w:t>
-            </w:r>
-            <w:proofErr w:type="spellEnd"/>
-          </w:p>
-        </w:tc>
-        <w:tc>
-          <w:tcPr>
-            <w:tcW w:w="1170" w:type="dxa"/>
-          </w:tcPr>
-          <w:p/>
-        </w:tc>
-        <w:tc>
-          <w:tcPr>
-            <w:tcW w:w="594" w:type="dxa"/>
+          </w:tcPr>
+          <w:p>
+            <w:r>
+              <w:t>Đăng Mãi Chí Đức</w:t>
+            </w:r>
+          </w:p>
+        </w:tc>
+        <w:tc>
+          <w:tcPr>
+            <w:tcW w:w="1170" w:type="dxa"/>
+            <w:vMerge/>
+          </w:tcPr>
+          <w:p/>
+        </w:tc>
+        <w:tc>
+          <w:tcPr>
+            <w:tcW w:w="1170" w:type="dxa"/>
+          </w:tcPr>
+          <w:p/>
+        </w:tc>
+        <w:tc>
+          <w:tcPr>
+            <w:tcW w:w="810" w:type="dxa"/>
           </w:tcPr>
           <w:p>
             <w:r>
@@ -589,29 +257,25 @@
         </w:tc>
         <w:tc>
           <w:tcPr>
-            <w:tcW w:w="1026" w:type="dxa"/>
-            <w:gridSpan w:val="2"/>
+            <w:tcW w:w="1260" w:type="dxa"/>
           </w:tcPr>
           <w:p/>
         </w:tc>
         <w:tc>
           <w:tcPr>
             <w:tcW w:w="1350" w:type="dxa"/>
-            <w:gridSpan w:val="2"/>
-          </w:tcPr>
-          <w:p/>
-        </w:tc>
-        <w:tc>
-          <w:tcPr>
-            <w:tcW w:w="900" w:type="dxa"/>
-            <w:gridSpan w:val="2"/>
-          </w:tcPr>
-          <w:p/>
-        </w:tc>
-        <w:tc>
-          <w:tcPr>
-            <w:tcW w:w="1393" w:type="dxa"/>
-            <w:gridSpan w:val="2"/>
+          </w:tcPr>
+          <w:p/>
+        </w:tc>
+        <w:tc>
+          <w:tcPr>
+            <w:tcW w:w="1170" w:type="dxa"/>
+          </w:tcPr>
+          <w:p/>
+        </w:tc>
+        <w:tc>
+          <w:tcPr>
+            <w:tcW w:w="1530" w:type="dxa"/>
           </w:tcPr>
           <w:p>
             <w:r>
@@ -621,38 +285,22 @@
         </w:tc>
       </w:tr>
       <w:tr>
-        <w:trPr>
-          <w:gridAfter w:val="1"/>
-          <w:wAfter w:w="695" w:type="dxa"/>
-        </w:trPr>
         <w:tc>
           <w:tcPr>
             <w:tcW w:w="2335" w:type="dxa"/>
-            <w:gridSpan w:val="2"/>
-          </w:tcPr>
-          <w:p>
-            <w:proofErr w:type="spellStart"/>
-            <w:r>
-              <w:t>Ngô</w:t>
-            </w:r>
-            <w:proofErr w:type="spellEnd"/>
-            <w:r>
-              <w:t xml:space="preserve"> </w:t>
-            </w:r>
-            <w:proofErr w:type="spellStart"/>
-            <w:r>
-              <w:t>Tấn</w:t>
-            </w:r>
-            <w:proofErr w:type="spellEnd"/>
-            <w:r>
-              <w:t xml:space="preserve"> </w:t>
-            </w:r>
-            <w:proofErr w:type="spellStart"/>
-            <w:r>
-              <w:t>Đạt</w:t>
-            </w:r>
-            <w:proofErr w:type="spellEnd"/>
-          </w:p>
+          </w:tcPr>
+          <w:p>
+            <w:r>
+              <w:t>Ngô Tấn Đạt</w:t>
+            </w:r>
+          </w:p>
+        </w:tc>
+        <w:tc>
+          <w:tcPr>
+            <w:tcW w:w="1170" w:type="dxa"/>
+            <w:vMerge/>
+          </w:tcPr>
+          <w:p/>
         </w:tc>
         <w:tc>
           <w:tcPr>
@@ -666,21 +314,19 @@
         </w:tc>
         <w:tc>
           <w:tcPr>
-            <w:tcW w:w="594" w:type="dxa"/>
-          </w:tcPr>
-          <w:p/>
-        </w:tc>
-        <w:tc>
-          <w:tcPr>
-            <w:tcW w:w="1026" w:type="dxa"/>
-            <w:gridSpan w:val="2"/>
+            <w:tcW w:w="810" w:type="dxa"/>
+          </w:tcPr>
+          <w:p/>
+        </w:tc>
+        <w:tc>
+          <w:tcPr>
+            <w:tcW w:w="1260" w:type="dxa"/>
           </w:tcPr>
           <w:p/>
         </w:tc>
         <w:tc>
           <w:tcPr>
             <w:tcW w:w="1350" w:type="dxa"/>
-            <w:gridSpan w:val="2"/>
           </w:tcPr>
           <w:p>
             <w:r>
@@ -690,15 +336,13 @@
         </w:tc>
         <w:tc>
           <w:tcPr>
-            <w:tcW w:w="900" w:type="dxa"/>
-            <w:gridSpan w:val="2"/>
-          </w:tcPr>
-          <w:p/>
-        </w:tc>
-        <w:tc>
-          <w:tcPr>
-            <w:tcW w:w="1393" w:type="dxa"/>
-            <w:gridSpan w:val="2"/>
+            <w:tcW w:w="1170" w:type="dxa"/>
+          </w:tcPr>
+          <w:p/>
+        </w:tc>
+        <w:tc>
+          <w:tcPr>
+            <w:tcW w:w="1530" w:type="dxa"/>
           </w:tcPr>
           <w:p>
             <w:r>
@@ -708,55 +352,38 @@
         </w:tc>
       </w:tr>
       <w:tr>
-        <w:trPr>
-          <w:gridAfter w:val="1"/>
-          <w:wAfter w:w="695" w:type="dxa"/>
-        </w:trPr>
         <w:tc>
           <w:tcPr>
             <w:tcW w:w="2335" w:type="dxa"/>
-            <w:gridSpan w:val="2"/>
-          </w:tcPr>
-          <w:p>
-            <w:proofErr w:type="spellStart"/>
-            <w:r>
-              <w:t>Nguyễn</w:t>
-            </w:r>
-            <w:proofErr w:type="spellEnd"/>
-            <w:r>
-              <w:t xml:space="preserve"> </w:t>
-            </w:r>
-            <w:proofErr w:type="spellStart"/>
-            <w:r>
-              <w:t>Đức</w:t>
-            </w:r>
-            <w:proofErr w:type="spellEnd"/>
-            <w:r>
-              <w:t xml:space="preserve"> </w:t>
-            </w:r>
-            <w:proofErr w:type="spellStart"/>
-            <w:r>
-              <w:t>Huy</w:t>
-            </w:r>
-            <w:proofErr w:type="spellEnd"/>
-          </w:p>
-        </w:tc>
-        <w:tc>
-          <w:tcPr>
-            <w:tcW w:w="1170" w:type="dxa"/>
-          </w:tcPr>
-          <w:p/>
-        </w:tc>
-        <w:tc>
-          <w:tcPr>
-            <w:tcW w:w="594" w:type="dxa"/>
-          </w:tcPr>
-          <w:p/>
-        </w:tc>
-        <w:tc>
-          <w:tcPr>
-            <w:tcW w:w="1026" w:type="dxa"/>
-            <w:gridSpan w:val="2"/>
+          </w:tcPr>
+          <w:p>
+            <w:r>
+              <w:t>Nguyễn Đức Huy</w:t>
+            </w:r>
+          </w:p>
+        </w:tc>
+        <w:tc>
+          <w:tcPr>
+            <w:tcW w:w="1170" w:type="dxa"/>
+            <w:vMerge/>
+          </w:tcPr>
+          <w:p/>
+        </w:tc>
+        <w:tc>
+          <w:tcPr>
+            <w:tcW w:w="1170" w:type="dxa"/>
+          </w:tcPr>
+          <w:p/>
+        </w:tc>
+        <w:tc>
+          <w:tcPr>
+            <w:tcW w:w="810" w:type="dxa"/>
+          </w:tcPr>
+          <w:p/>
+        </w:tc>
+        <w:tc>
+          <w:tcPr>
+            <w:tcW w:w="1260" w:type="dxa"/>
           </w:tcPr>
           <w:p>
             <w:r>
@@ -767,21 +394,18 @@
         <w:tc>
           <w:tcPr>
             <w:tcW w:w="1350" w:type="dxa"/>
-            <w:gridSpan w:val="2"/>
-          </w:tcPr>
-          <w:p/>
-        </w:tc>
-        <w:tc>
-          <w:tcPr>
-            <w:tcW w:w="900" w:type="dxa"/>
-            <w:gridSpan w:val="2"/>
-          </w:tcPr>
-          <w:p/>
-        </w:tc>
-        <w:tc>
-          <w:tcPr>
-            <w:tcW w:w="1393" w:type="dxa"/>
-            <w:gridSpan w:val="2"/>
+          </w:tcPr>
+          <w:p/>
+        </w:tc>
+        <w:tc>
+          <w:tcPr>
+            <w:tcW w:w="1170" w:type="dxa"/>
+          </w:tcPr>
+          <w:p/>
+        </w:tc>
+        <w:tc>
+          <w:tcPr>
+            <w:tcW w:w="1530" w:type="dxa"/>
           </w:tcPr>
           <w:p>
             <w:r>
@@ -799,90 +423,14 @@
           <w:szCs w:val="28"/>
         </w:rPr>
       </w:pPr>
-      <w:proofErr w:type="spellStart"/>
       <w:r>
         <w:rPr>
           <w:b/>
           <w:sz w:val="28"/>
           <w:szCs w:val="28"/>
         </w:rPr>
-        <w:t>Bảng</w:t>
+        <w:t>Bảng đánh giá công việc</w:t>
       </w:r>
-      <w:proofErr w:type="spellEnd"/>
-      <w:r>
-        <w:rPr>
-          <w:b/>
-          <w:sz w:val="28"/>
-          <w:szCs w:val="28"/>
-        </w:rPr>
-        <w:t xml:space="preserve"> </w:t>
-      </w:r>
-      <w:proofErr w:type="spellStart"/>
-      <w:r>
-        <w:rPr>
-          <w:b/>
-          <w:sz w:val="28"/>
-          <w:szCs w:val="28"/>
-        </w:rPr>
-        <w:t>đánh</w:t>
-      </w:r>
-      <w:proofErr w:type="spellEnd"/>
-      <w:r>
-        <w:rPr>
-          <w:b/>
-          <w:sz w:val="28"/>
-          <w:szCs w:val="28"/>
-        </w:rPr>
-        <w:t xml:space="preserve"> </w:t>
-      </w:r>
-      <w:proofErr w:type="spellStart"/>
-      <w:r>
-        <w:rPr>
-          <w:b/>
-          <w:sz w:val="28"/>
-          <w:szCs w:val="28"/>
-        </w:rPr>
-        <w:t>giá</w:t>
-      </w:r>
-      <w:proofErr w:type="spellEnd"/>
-      <w:r>
-        <w:rPr>
-          <w:b/>
-          <w:sz w:val="28"/>
-          <w:szCs w:val="28"/>
-        </w:rPr>
-        <w:t xml:space="preserve"> </w:t>
-      </w:r>
-      <w:proofErr w:type="spellStart"/>
-      <w:r>
-        <w:rPr>
-          <w:b/>
-          <w:sz w:val="28"/>
-          <w:szCs w:val="28"/>
-        </w:rPr>
-        <w:t>công</w:t>
-      </w:r>
-      <w:proofErr w:type="spellEnd"/>
-      <w:r>
-        <w:rPr>
-          <w:b/>
-          <w:sz w:val="28"/>
-          <w:szCs w:val="28"/>
-        </w:rPr>
-        <w:t xml:space="preserve"> </w:t>
-      </w:r>
-      <w:proofErr w:type="spellStart"/>
-      <w:r>
-        <w:rPr>
-          <w:b/>
-          <w:sz w:val="28"/>
-          <w:szCs w:val="28"/>
-        </w:rPr>
-        <w:t>việc</w:t>
-      </w:r>
-      <w:bookmarkStart w:id="0" w:name="_GoBack"/>
-      <w:bookmarkEnd w:id="0"/>
-      <w:proofErr w:type="spellEnd"/>
     </w:p>
     <w:sectPr>
       <w:pgSz w:w="12240" w:h="15840"/>
